--- a/AB_TOPs/ZZ_RVP2/S2_SEISM/Rapport_d_avancement_PE66_SIESM_V3.0.docx
+++ b/AB_TOPs/ZZ_RVP2/S2_SEISM/Rapport_d_avancement_PE66_SIESM_V3.0.docx
@@ -85,8 +85,6 @@
           <w:u w:val="single"/>
         </w:rPr>
       </w:pPr>
-      <w:bookmarkStart w:id="0" w:name="_GoBack"/>
-      <w:bookmarkEnd w:id="0"/>
     </w:p>
     <w:p>
       <w:pPr>
@@ -8690,7 +8688,6 @@
     </w:p>
     <w:p>
       <w:pPr>
-        <w:jc w:val="both"/>
         <w:rPr>
           <w:rFonts w:cstheme="minorHAnsi"/>
           <w:sz w:val="24"/>
@@ -8698,12 +8695,92 @@
           <w:u w:val="single"/>
         </w:rPr>
       </w:pPr>
+      <w:r>
+        <w:rPr>
+          <w:rFonts w:cstheme="minorHAnsi"/>
+          <w:sz w:val="24"/>
+          <w:szCs w:val="24"/>
+          <w:u w:val="single"/>
+        </w:rPr>
+        <w:br w:type="page"/>
+      </w:r>
+      <w:r>
+        <w:rPr>
+          <w:rFonts w:cstheme="minorHAnsi"/>
+          <w:b/>
+          <w:sz w:val="24"/>
+          <w:szCs w:val="24"/>
+        </w:rPr>
+        <w:lastRenderedPageBreak/>
+        <w:t xml:space="preserve">Annexe : </w:t>
+      </w:r>
+      <w:r>
+        <w:rPr>
+          <w:rFonts w:cstheme="minorHAnsi"/>
+          <w:sz w:val="24"/>
+          <w:szCs w:val="24"/>
+          <w:u w:val="single"/>
+        </w:rPr>
+        <w:t>Diagramme de Gantt prévisionnel</w:t>
+      </w:r>
+    </w:p>
+    <w:p>
+      <w:pPr>
+        <w:rPr>
+          <w:rFonts w:cstheme="minorHAnsi"/>
+          <w:sz w:val="24"/>
+          <w:szCs w:val="24"/>
+          <w:u w:val="single"/>
+        </w:rPr>
+      </w:pPr>
+      <w:r>
+        <w:rPr>
+          <w:noProof/>
+        </w:rPr>
+        <w:drawing>
+          <wp:inline distT="0" distB="0" distL="0" distR="0" wp14:anchorId="0873CEB6" wp14:editId="6C3DE311">
+            <wp:extent cx="8576256" cy="4661544"/>
+            <wp:effectExtent l="0" t="5080" r="0" b="0"/>
+            <wp:docPr id="30" name="Image 30"/>
+            <wp:cNvGraphicFramePr>
+              <a:graphicFrameLocks xmlns:a="http://schemas.openxmlformats.org/drawingml/2006/main" noChangeAspect="1"/>
+            </wp:cNvGraphicFramePr>
+            <a:graphic xmlns:a="http://schemas.openxmlformats.org/drawingml/2006/main">
+              <a:graphicData uri="http://schemas.openxmlformats.org/drawingml/2006/picture">
+                <pic:pic xmlns:pic="http://schemas.openxmlformats.org/drawingml/2006/picture">
+                  <pic:nvPicPr>
+                    <pic:cNvPr id="1" name=""/>
+                    <pic:cNvPicPr/>
+                  </pic:nvPicPr>
+                  <pic:blipFill>
+                    <a:blip r:embed="rId39"/>
+                    <a:stretch>
+                      <a:fillRect/>
+                    </a:stretch>
+                  </pic:blipFill>
+                  <pic:spPr>
+                    <a:xfrm rot="5400000">
+                      <a:off x="0" y="0"/>
+                      <a:ext cx="8576256" cy="4661544"/>
+                    </a:xfrm>
+                    <a:prstGeom prst="rect">
+                      <a:avLst/>
+                    </a:prstGeom>
+                  </pic:spPr>
+                </pic:pic>
+              </a:graphicData>
+            </a:graphic>
+          </wp:inline>
+        </w:drawing>
+      </w:r>
+      <w:bookmarkStart w:id="0" w:name="_GoBack"/>
+      <w:bookmarkEnd w:id="0"/>
     </w:p>
     <w:sectPr>
-      <w:headerReference w:type="default" r:id="rId39"/>
-      <w:footerReference w:type="default" r:id="rId40"/>
-      <w:headerReference w:type="first" r:id="rId41"/>
-      <w:footerReference w:type="first" r:id="rId42"/>
+      <w:headerReference w:type="default" r:id="rId40"/>
+      <w:footerReference w:type="default" r:id="rId41"/>
+      <w:headerReference w:type="first" r:id="rId42"/>
+      <w:footerReference w:type="first" r:id="rId43"/>
       <w:pgSz w:w="11906" w:h="16838"/>
       <w:pgMar w:top="1417" w:right="1417" w:bottom="1417" w:left="1417" w:header="708" w:footer="708" w:gutter="0"/>
       <w:cols w:space="708"/>
@@ -8749,6 +8826,7 @@
         <w:docPartUnique/>
       </w:docPartObj>
     </w:sdtPr>
+    <w:sdtEndPr/>
     <w:sdtContent>
       <w:p>
         <w:pPr>
@@ -10349,7 +10427,7 @@
 </file>
 
 <file path=customXml/itemProps1.xml><?xml version="1.0" encoding="utf-8"?>
-<ds:datastoreItem xmlns:ds="http://schemas.openxmlformats.org/officeDocument/2006/customXml" ds:itemID="{44CE25A2-E0B7-4047-B221-9E26C25F2382}">
+<ds:datastoreItem xmlns:ds="http://schemas.openxmlformats.org/officeDocument/2006/customXml" ds:itemID="{08207BEC-1CE6-49F8-ABB1-BB6C0E1FC68E}">
   <ds:schemaRefs>
     <ds:schemaRef ds:uri="http://schemas.openxmlformats.org/officeDocument/2006/bibliography"/>
   </ds:schemaRefs>
